--- a/策划/游戏世界观（简略).docx
+++ b/策划/游戏世界观（简略).docx
@@ -3,6 +3,13 @@
 <w:document xmlns:wpc="http://schemas.microsoft.com/office/word/2010/wordprocessingCanvas" xmlns:cx="http://schemas.microsoft.com/office/drawing/2014/chartex" xmlns:cx1="http://schemas.microsoft.com/office/drawing/2015/9/8/chartex" xmlns:cx2="http://schemas.microsoft.com/office/drawing/2015/10/21/chartex" xmlns:cx3="http://schemas.microsoft.com/office/drawing/2016/5/9/chartex" xmlns:cx4="http://schemas.microsoft.com/office/drawing/2016/5/10/chartex" xmlns:cx5="http://schemas.microsoft.com/office/drawing/2016/5/11/chartex" xmlns:cx6="http://schemas.microsoft.com/office/drawing/2016/5/12/chartex" xmlns:cx7="http://schemas.microsoft.com/office/drawing/2016/5/13/chartex" xmlns:cx8="http://schemas.microsoft.com/office/drawing/2016/5/14/chartex" xmlns:mc="http://schemas.openxmlformats.org/markup-compatibility/2006" xmlns:aink="http://schemas.microsoft.com/office/drawing/2016/ink" xmlns:am3d="http://schemas.microsoft.com/office/drawing/2017/model3d" xmlns:o="urn:schemas-microsoft-com:office:office" xmlns:oel="http://schemas.microsoft.com/office/2019/extlst" xmlns:r="http://schemas.openxmlformats.org/officeDocument/2006/relationships" xmlns:m="http://schemas.openxmlformats.org/officeDocument/2006/math" xmlns:v="urn:schemas-microsoft-com:vml" xmlns:wp14="http://schemas.microsoft.com/office/word/2010/wordprocessingDrawing" xmlns:wp="http://schemas.openxmlformats.org/drawingml/2006/wordprocessingDrawing" xmlns:w10="urn:schemas-microsoft-com:office:word" xmlns:w="http://schemas.openxmlformats.org/wordprocessingml/2006/main" xmlns:w14="http://schemas.microsoft.com/office/word/2010/wordml" xmlns:w15="http://schemas.microsoft.com/office/word/2012/wordml" xmlns:w16cex="http://schemas.microsoft.com/office/word/2018/wordml/cex" xmlns:w16cid="http://schemas.microsoft.com/office/word/2016/wordml/cid" xmlns:w16="http://schemas.microsoft.com/office/word/2018/wordml" xmlns:w16sdtdh="http://schemas.microsoft.com/office/word/2020/wordml/sdtdatahash" xmlns:w16se="http://schemas.microsoft.com/office/word/2015/wordml/symex" xmlns:wpg="http://schemas.microsoft.com/office/word/2010/wordprocessingGroup" xmlns:wpi="http://schemas.microsoft.com/office/word/2010/wordprocessingInk" xmlns:wne="http://schemas.microsoft.com/office/word/2006/wordml" xmlns:wps="http://schemas.microsoft.com/office/word/2010/wordprocessingShape" mc:Ignorable="w14 w15 w16se w16cid w16 w16cex w16sdtdh wp14">
   <w:body>
     <w:p>
+      <w:pPr>
+        <w:rPr>
+          <w:rFonts w:ascii="Open Sans" w:hAnsi="Open Sans" w:cs="Open Sans"/>
+          <w:color w:val="333333"/>
+          <w:shd w:val="clear" w:color="auto" w:fill="FFFFFF"/>
+        </w:rPr>
+      </w:pPr>
       <w:r>
         <w:rPr>
           <w:rFonts w:ascii="Open Sans" w:hAnsi="Open Sans" w:cs="Open Sans"/>
@@ -58,6 +65,19 @@
           <w:shd w:val="clear" w:color="auto" w:fill="FFFFFF"/>
         </w:rPr>
         <w:t>年，福州大学就会陷入一团黑色的迷雾之中，这团迷雾将福州大学与外界隔开，并且在这团迷雾中的福大学子们将被传送到许多个平行的福州大学中，只有解开隐藏在福州大学中的谜题才有可能让一切恢复正常，否则后果将不可设想，大家将会迷失在平行时空中，再也回不到现实世界里。</w:t>
+      </w:r>
+    </w:p>
+    <w:p>
+      <w:pPr>
+        <w:rPr>
+          <w:rFonts w:hint="eastAsia"/>
+        </w:rPr>
+      </w:pPr>
+      <w:r>
+        <w:rPr>
+          <w:rFonts w:hint="eastAsia"/>
+        </w:rPr>
+        <w:t>主人公小廖是福州大学计算机专业大三的一名学生，这天他从宿舍醒来打算和往常一样去上课，在他用手机看今天天气预报时发现没有信号，这时他向窗外看去，黑雾占据了他的视野，他什么也看不清，此时一股不好的预感涌上心头。</w:t>
       </w:r>
     </w:p>
     <w:sectPr>

--- a/策划/游戏世界观（简略).docx
+++ b/策划/游戏世界观（简略).docx
@@ -68,16 +68,51 @@
       </w:r>
     </w:p>
     <w:p>
-      <w:pPr>
+      <w:r>
         <w:rPr>
           <w:rFonts w:hint="eastAsia"/>
         </w:rPr>
-      </w:pPr>
-      <w:r>
-        <w:rPr>
-          <w:rFonts w:hint="eastAsia"/>
-        </w:rPr>
         <w:t>主人公小廖是福州大学计算机专业大三的一名学生，这天他从宿舍醒来打算和往常一样去上课，在他用手机看今天天气预报时发现没有信号，这时他向窗外看去，黑雾占据了他的视野，他什么也看不清，此时一股不好的预感涌上心头。</w:t>
+      </w:r>
+      <w:r>
+        <w:rPr>
+          <w:rFonts w:ascii="Open Sans" w:hAnsi="Open Sans" w:cs="Open Sans"/>
+          <w:color w:val="333333"/>
+          <w:shd w:val="clear" w:color="auto" w:fill="FFFFFF"/>
+        </w:rPr>
+        <w:t>这时候他看了看手机的时间，</w:t>
+      </w:r>
+      <w:r>
+        <w:rPr>
+          <w:rFonts w:ascii="Open Sans" w:hAnsi="Open Sans" w:cs="Open Sans"/>
+          <w:color w:val="333333"/>
+          <w:shd w:val="clear" w:color="auto" w:fill="FFFFFF"/>
+        </w:rPr>
+        <w:t>2023</w:t>
+      </w:r>
+      <w:r>
+        <w:rPr>
+          <w:rFonts w:ascii="Open Sans" w:hAnsi="Open Sans" w:cs="Open Sans"/>
+          <w:color w:val="333333"/>
+          <w:shd w:val="clear" w:color="auto" w:fill="FFFFFF"/>
+        </w:rPr>
+        <w:t>年元旦，不好！恐怕遇上了</w:t>
+      </w:r>
+      <w:r>
+        <w:rPr>
+          <w:rFonts w:ascii="Open Sans" w:hAnsi="Open Sans" w:cs="Open Sans"/>
+          <w:color w:val="333333"/>
+          <w:shd w:val="clear" w:color="auto" w:fill="FFFFFF"/>
+        </w:rPr>
+        <w:t>8</w:t>
+      </w:r>
+      <w:r>
+        <w:rPr>
+          <w:rFonts w:ascii="Open Sans" w:hAnsi="Open Sans" w:cs="Open Sans"/>
+          <w:color w:val="333333"/>
+          <w:shd w:val="clear" w:color="auto" w:fill="FFFFFF"/>
+        </w:rPr>
+        <w:t>年来一次的黑雾时刻。</w:t>
       </w:r>
     </w:p>
     <w:sectPr>
